--- a/Domain Exercise - Booking Platform1.3.2.docx
+++ b/Domain Exercise - Booking Platform1.3.2.docx
@@ -1077,11 +1077,61 @@
     <w:p>
       <w:pPr>
         <w:pStyle w:val="HTMLPreformatted"/>
+        <w:numPr>
+          <w:ilvl w:val="0"/>
+          <w:numId w:val="9"/>
+        </w:numPr>
         <w:shd w:val="clear" w:color="auto" w:fill="FFFFFF"/>
         <w:rPr>
-          <w:color w:val="000000"/>
-        </w:rPr>
-      </w:pPr>
+          <w:rFonts w:ascii="Times New Roman" w:hAnsi="Times New Roman" w:cs="Times New Roman"/>
+          <w:color w:val="0E101A"/>
+          <w:sz w:val="22"/>
+          <w:szCs w:val="22"/>
+          <w:lang w:val="en-IN"/>
+        </w:rPr>
+      </w:pPr>
+      <w:r>
+        <w:rPr>
+          <w:rFonts w:ascii="Times New Roman" w:hAnsi="Times New Roman" w:cs="Times New Roman"/>
+          <w:color w:val="0E101A"/>
+          <w:sz w:val="22"/>
+          <w:szCs w:val="22"/>
+          <w:lang w:val="en-IN"/>
+        </w:rPr>
+        <w:t xml:space="preserve">POST </w:t>
+      </w:r>
+      <w:r>
+        <w:rPr>
+          <w:rFonts w:ascii="Times New Roman" w:hAnsi="Times New Roman" w:cs="Times New Roman"/>
+          <w:color w:val="0E101A"/>
+          <w:sz w:val="22"/>
+          <w:szCs w:val="22"/>
+          <w:lang w:val="en-IN"/>
+        </w:rPr>
+        <w:t>/bookings</w:t>
+      </w:r>
+      <w:r>
+        <w:rPr>
+          <w:rFonts w:ascii="Times New Roman" w:hAnsi="Times New Roman" w:cs="Times New Roman"/>
+          <w:color w:val="0E101A"/>
+          <w:sz w:val="22"/>
+          <w:szCs w:val="22"/>
+          <w:lang w:val="en-IN"/>
+        </w:rPr>
+        <w:t xml:space="preserve"> API while booking the tickets fetches the discount percentage from the discount table by discount code, location &amp; theatres and applies it </w:t>
+      </w:r>
+      <w:bookmarkStart w:id="0" w:name="_GoBack"/>
+      <w:bookmarkEnd w:id="0"/>
+      <w:r>
+        <w:rPr>
+          <w:rFonts w:ascii="Times New Roman" w:hAnsi="Times New Roman" w:cs="Times New Roman"/>
+          <w:color w:val="0E101A"/>
+          <w:sz w:val="22"/>
+          <w:szCs w:val="22"/>
+          <w:lang w:val="en-IN"/>
+        </w:rPr>
+        <w:t>dynamically.</w:t>
+      </w:r>
     </w:p>
     <w:p/>
     <w:p>
@@ -1357,6 +1407,7 @@
           <w:b/>
           <w:color w:val="0E101A"/>
         </w:rPr>
+        <w:lastRenderedPageBreak/>
         <w:t>Candidate Solution:</w:t>
       </w:r>
     </w:p>
@@ -2336,6 +2387,7 @@
           <w:rFonts w:ascii="Times New Roman" w:eastAsia="Times New Roman" w:hAnsi="Times New Roman" w:cs="Times New Roman"/>
           <w:color w:val="0E101A"/>
         </w:rPr>
+        <w:lastRenderedPageBreak/>
         <w:t>Describe transactional scenarios and design decisions to address the same.</w:t>
       </w:r>
     </w:p>
@@ -2392,7 +2444,6 @@
           <w:rFonts w:ascii="Times New Roman" w:eastAsia="Times New Roman" w:hAnsi="Times New Roman" w:cs="Times New Roman"/>
           <w:color w:val="0E101A"/>
         </w:rPr>
-        <w:lastRenderedPageBreak/>
         <w:t>How will you scale to multiple cities, countries and guarantee platform availability of 99.99%?</w:t>
       </w:r>
     </w:p>
@@ -2518,6 +2569,10 @@
     </w:p>
     <w:p>
       <w:r>
+        <w:rPr>
+          <w:noProof/>
+          <w:lang w:val="en-GB"/>
+        </w:rPr>
         <w:drawing>
           <wp:inline distT="0" distB="0" distL="0" distR="0" wp14:anchorId="25C2C993" wp14:editId="79A632E2">
             <wp:extent cx="5943600" cy="3134995"/>
@@ -2773,7 +2828,6 @@
           <w:rFonts w:ascii="Times New Roman" w:eastAsia="Times New Roman" w:hAnsi="Times New Roman" w:cs="Times New Roman"/>
           <w:color w:val="0E101A"/>
         </w:rPr>
-        <w:lastRenderedPageBreak/>
         <w:t>Integrate with theatres having existing IT system and new theatres and localization(movies)</w:t>
       </w:r>
     </w:p>
@@ -3044,6 +3098,7 @@
         <w:ind w:left="775"/>
       </w:pPr>
       <w:r>
+        <w:lastRenderedPageBreak/>
         <w:t>2.</w:t>
       </w:r>
       <w:r>
@@ -3056,11 +3111,7 @@
         <w:t>Review the documentation:</w:t>
       </w:r>
       <w:r>
-        <w:t xml:space="preserve"> Before we start coding, reviewing the payment gateway provider's documentation to understand their APIs, endpoints, and other technical </w:t>
-      </w:r>
-      <w:r>
-        <w:lastRenderedPageBreak/>
-        <w:t>requirements. Make sure we understand the data that needs to be sent and received, as well as any security considerations.</w:t>
+        <w:t xml:space="preserve"> Before we start coding, reviewing the payment gateway provider's documentation to understand their APIs, endpoints, and other technical requirements. Make sure we understand the data that needs to be sent and received, as well as any security considerations.</w:t>
       </w:r>
     </w:p>
     <w:p>
@@ -3404,6 +3455,7 @@
         <w:ind w:left="775"/>
       </w:pPr>
       <w:r>
+        <w:lastRenderedPageBreak/>
         <w:t xml:space="preserve"> </w:t>
       </w:r>
       <w:r>
@@ -3431,7 +3483,6 @@
         <w:rPr>
           <w:u w:val="single"/>
         </w:rPr>
-        <w:lastRenderedPageBreak/>
         <w:t>Secure Coding Practices</w:t>
       </w:r>
       <w:r>
@@ -3884,6 +3935,7 @@
           <w:rFonts w:ascii="Times New Roman" w:eastAsia="Times New Roman" w:hAnsi="Times New Roman" w:cs="Times New Roman"/>
           <w:color w:val="0E101A"/>
         </w:rPr>
+        <w:lastRenderedPageBreak/>
         <w:t>Create a high-level project plan and estimates breakup.</w:t>
       </w:r>
     </w:p>
@@ -3904,7 +3956,6 @@
           <w:b/>
           <w:color w:val="0E101A"/>
         </w:rPr>
-        <w:lastRenderedPageBreak/>
         <w:t xml:space="preserve"> </w:t>
       </w:r>
     </w:p>
@@ -4210,8 +4261,6 @@
           </wp:inline>
         </w:drawing>
       </w:r>
-      <w:bookmarkStart w:id="0" w:name="_GoBack"/>
-      <w:bookmarkEnd w:id="0"/>
     </w:p>
     <w:p>
       <w:pPr>
@@ -4265,258 +4314,553 @@
           <w:color w:val="0E101A"/>
           <w:u w:val="single"/>
         </w:rPr>
+        <w:t>Compute</w:t>
+      </w:r>
+      <w:r>
+        <w:rPr>
+          <w:rFonts w:ascii="Times New Roman" w:eastAsia="Times New Roman" w:hAnsi="Times New Roman" w:cs="Times New Roman"/>
+          <w:color w:val="0E101A"/>
+        </w:rPr>
+        <w:t xml:space="preserve">: </w:t>
+      </w:r>
+      <w:r>
+        <w:rPr>
+          <w:rFonts w:ascii="Times New Roman" w:eastAsia="Times New Roman" w:hAnsi="Times New Roman" w:cs="Times New Roman"/>
+          <w:color w:val="0E101A"/>
+        </w:rPr>
+        <w:t>We</w:t>
+      </w:r>
+      <w:r>
+        <w:rPr>
+          <w:rFonts w:ascii="Times New Roman" w:eastAsia="Times New Roman" w:hAnsi="Times New Roman" w:cs="Times New Roman"/>
+          <w:color w:val="0E101A"/>
+        </w:rPr>
+        <w:t xml:space="preserve"> will need to choose an appropriate compute instance type based on the size and complexity of your movie booking system. For example, if </w:t>
+      </w:r>
+      <w:r>
+        <w:rPr>
+          <w:rFonts w:ascii="Times New Roman" w:eastAsia="Times New Roman" w:hAnsi="Times New Roman" w:cs="Times New Roman"/>
+          <w:color w:val="0E101A"/>
+        </w:rPr>
+        <w:t>we</w:t>
+      </w:r>
+      <w:r>
+        <w:rPr>
+          <w:rFonts w:ascii="Times New Roman" w:eastAsia="Times New Roman" w:hAnsi="Times New Roman" w:cs="Times New Roman"/>
+          <w:color w:val="0E101A"/>
+        </w:rPr>
+        <w:t xml:space="preserve"> expect to have a large number of users making bookings simultaneously, </w:t>
+      </w:r>
+      <w:r>
+        <w:rPr>
+          <w:rFonts w:ascii="Times New Roman" w:eastAsia="Times New Roman" w:hAnsi="Times New Roman" w:cs="Times New Roman"/>
+          <w:color w:val="0E101A"/>
+        </w:rPr>
+        <w:t>we</w:t>
+      </w:r>
+      <w:r>
+        <w:rPr>
+          <w:rFonts w:ascii="Times New Roman" w:eastAsia="Times New Roman" w:hAnsi="Times New Roman" w:cs="Times New Roman"/>
+          <w:color w:val="0E101A"/>
+        </w:rPr>
+        <w:t xml:space="preserve"> may need to choose an instance type with high CPU and memory resources.</w:t>
+      </w:r>
+    </w:p>
+    <w:p>
+      <w:pPr>
+        <w:ind w:left="775"/>
+        <w:rPr>
+          <w:rFonts w:ascii="Times New Roman" w:eastAsia="Times New Roman" w:hAnsi="Times New Roman" w:cs="Times New Roman"/>
+          <w:color w:val="0E101A"/>
+        </w:rPr>
+      </w:pPr>
+    </w:p>
+    <w:p>
+      <w:pPr>
+        <w:ind w:left="775"/>
+        <w:rPr>
+          <w:rFonts w:ascii="Times New Roman" w:eastAsia="Times New Roman" w:hAnsi="Times New Roman" w:cs="Times New Roman"/>
+          <w:color w:val="0E101A"/>
+        </w:rPr>
+      </w:pPr>
+      <w:r>
+        <w:rPr>
+          <w:rFonts w:ascii="Times New Roman" w:eastAsia="Times New Roman" w:hAnsi="Times New Roman" w:cs="Times New Roman"/>
+          <w:color w:val="0E101A"/>
+          <w:u w:val="single"/>
+        </w:rPr>
+        <w:t>Storage</w:t>
+      </w:r>
+      <w:r>
+        <w:rPr>
+          <w:rFonts w:ascii="Times New Roman" w:eastAsia="Times New Roman" w:hAnsi="Times New Roman" w:cs="Times New Roman"/>
+          <w:color w:val="0E101A"/>
+        </w:rPr>
+        <w:t xml:space="preserve">: Depending on the amount of data </w:t>
+      </w:r>
+      <w:r>
+        <w:rPr>
+          <w:rFonts w:ascii="Times New Roman" w:eastAsia="Times New Roman" w:hAnsi="Times New Roman" w:cs="Times New Roman"/>
+          <w:color w:val="0E101A"/>
+        </w:rPr>
+        <w:t>we</w:t>
+      </w:r>
+      <w:r>
+        <w:rPr>
+          <w:rFonts w:ascii="Times New Roman" w:eastAsia="Times New Roman" w:hAnsi="Times New Roman" w:cs="Times New Roman"/>
+          <w:color w:val="0E101A"/>
+        </w:rPr>
+        <w:t xml:space="preserve"> need to </w:t>
+      </w:r>
+      <w:proofErr w:type="gramStart"/>
+      <w:r>
+        <w:rPr>
+          <w:rFonts w:ascii="Times New Roman" w:eastAsia="Times New Roman" w:hAnsi="Times New Roman" w:cs="Times New Roman"/>
+          <w:color w:val="0E101A"/>
+        </w:rPr>
+        <w:t>store</w:t>
+      </w:r>
+      <w:r>
+        <w:rPr>
+          <w:rFonts w:ascii="Times New Roman" w:eastAsia="Times New Roman" w:hAnsi="Times New Roman" w:cs="Times New Roman"/>
+          <w:color w:val="0E101A"/>
+        </w:rPr>
+        <w:t>,</w:t>
+      </w:r>
+      <w:proofErr w:type="gramEnd"/>
+      <w:r>
+        <w:rPr>
+          <w:rFonts w:ascii="Times New Roman" w:eastAsia="Times New Roman" w:hAnsi="Times New Roman" w:cs="Times New Roman"/>
+          <w:color w:val="0E101A"/>
+        </w:rPr>
+        <w:t xml:space="preserve"> </w:t>
+      </w:r>
+      <w:r>
+        <w:rPr>
+          <w:rFonts w:ascii="Times New Roman" w:eastAsia="Times New Roman" w:hAnsi="Times New Roman" w:cs="Times New Roman"/>
+          <w:color w:val="0E101A"/>
+        </w:rPr>
+        <w:t>we</w:t>
+      </w:r>
+      <w:r>
+        <w:rPr>
+          <w:rFonts w:ascii="Times New Roman" w:eastAsia="Times New Roman" w:hAnsi="Times New Roman" w:cs="Times New Roman"/>
+          <w:color w:val="0E101A"/>
+        </w:rPr>
+        <w:t xml:space="preserve"> may need to choose an appropriate storage solution on AWS. This might include Amazon S3 for storing large media files, Amazon EBS for storing data that needs to be accessed quickly, or Amazon Glacier for long-term data storage.</w:t>
+      </w:r>
+    </w:p>
+    <w:p>
+      <w:pPr>
+        <w:ind w:left="775"/>
+        <w:rPr>
+          <w:rFonts w:ascii="Times New Roman" w:eastAsia="Times New Roman" w:hAnsi="Times New Roman" w:cs="Times New Roman"/>
+          <w:color w:val="0E101A"/>
+        </w:rPr>
+      </w:pPr>
+    </w:p>
+    <w:p>
+      <w:pPr>
+        <w:ind w:left="775"/>
+        <w:rPr>
+          <w:rFonts w:ascii="Times New Roman" w:eastAsia="Times New Roman" w:hAnsi="Times New Roman" w:cs="Times New Roman"/>
+          <w:color w:val="0E101A"/>
+        </w:rPr>
+      </w:pPr>
+      <w:r>
+        <w:rPr>
+          <w:rFonts w:ascii="Times New Roman" w:eastAsia="Times New Roman" w:hAnsi="Times New Roman" w:cs="Times New Roman"/>
+          <w:color w:val="0E101A"/>
+          <w:u w:val="single"/>
+        </w:rPr>
+        <w:t>Database</w:t>
+      </w:r>
+      <w:r>
+        <w:rPr>
+          <w:rFonts w:ascii="Times New Roman" w:eastAsia="Times New Roman" w:hAnsi="Times New Roman" w:cs="Times New Roman"/>
+          <w:color w:val="0E101A"/>
+        </w:rPr>
+        <w:t xml:space="preserve">: </w:t>
+      </w:r>
+      <w:r>
+        <w:rPr>
+          <w:rFonts w:ascii="Times New Roman" w:eastAsia="Times New Roman" w:hAnsi="Times New Roman" w:cs="Times New Roman"/>
+          <w:color w:val="0E101A"/>
+        </w:rPr>
+        <w:t>We</w:t>
+      </w:r>
+      <w:r>
+        <w:rPr>
+          <w:rFonts w:ascii="Times New Roman" w:eastAsia="Times New Roman" w:hAnsi="Times New Roman" w:cs="Times New Roman"/>
+          <w:color w:val="0E101A"/>
+        </w:rPr>
+        <w:t xml:space="preserve"> will need to choose a suitable database solution for </w:t>
+      </w:r>
+      <w:r>
+        <w:rPr>
+          <w:rFonts w:ascii="Times New Roman" w:eastAsia="Times New Roman" w:hAnsi="Times New Roman" w:cs="Times New Roman"/>
+          <w:color w:val="0E101A"/>
+        </w:rPr>
+        <w:t>our</w:t>
+      </w:r>
+      <w:r>
+        <w:rPr>
+          <w:rFonts w:ascii="Times New Roman" w:eastAsia="Times New Roman" w:hAnsi="Times New Roman" w:cs="Times New Roman"/>
+          <w:color w:val="0E101A"/>
+        </w:rPr>
+        <w:t xml:space="preserve"> movie booking system. This might include Amazon RDS for a relational database or Amazon </w:t>
+      </w:r>
+      <w:proofErr w:type="spellStart"/>
+      <w:r>
+        <w:rPr>
+          <w:rFonts w:ascii="Times New Roman" w:eastAsia="Times New Roman" w:hAnsi="Times New Roman" w:cs="Times New Roman"/>
+          <w:color w:val="0E101A"/>
+        </w:rPr>
+        <w:t>DynamoDB</w:t>
+      </w:r>
+      <w:proofErr w:type="spellEnd"/>
+      <w:r>
+        <w:rPr>
+          <w:rFonts w:ascii="Times New Roman" w:eastAsia="Times New Roman" w:hAnsi="Times New Roman" w:cs="Times New Roman"/>
+          <w:color w:val="0E101A"/>
+        </w:rPr>
+        <w:t xml:space="preserve"> for a NoSQL database.</w:t>
+      </w:r>
+      <w:r>
+        <w:rPr>
+          <w:rFonts w:ascii="Times New Roman" w:eastAsia="Times New Roman" w:hAnsi="Times New Roman" w:cs="Times New Roman"/>
+          <w:color w:val="0E101A"/>
+        </w:rPr>
+        <w:t xml:space="preserve"> We can opt for a max of both RDBMS &amp; no SQL. (no SQL primarily for analytics) </w:t>
+      </w:r>
+    </w:p>
+    <w:p>
+      <w:pPr>
+        <w:ind w:left="775"/>
+        <w:rPr>
+          <w:rFonts w:ascii="Times New Roman" w:eastAsia="Times New Roman" w:hAnsi="Times New Roman" w:cs="Times New Roman"/>
+          <w:color w:val="0E101A"/>
+        </w:rPr>
+      </w:pPr>
+    </w:p>
+    <w:p>
+      <w:pPr>
+        <w:ind w:left="775"/>
+        <w:rPr>
+          <w:rFonts w:ascii="Times New Roman" w:eastAsia="Times New Roman" w:hAnsi="Times New Roman" w:cs="Times New Roman"/>
+          <w:color w:val="0E101A"/>
+        </w:rPr>
+      </w:pPr>
+      <w:r>
+        <w:rPr>
+          <w:rFonts w:ascii="Times New Roman" w:eastAsia="Times New Roman" w:hAnsi="Times New Roman" w:cs="Times New Roman"/>
+          <w:color w:val="0E101A"/>
+          <w:u w:val="single"/>
+        </w:rPr>
+        <w:t>Load Balancing</w:t>
+      </w:r>
+      <w:r>
+        <w:rPr>
+          <w:rFonts w:ascii="Times New Roman" w:eastAsia="Times New Roman" w:hAnsi="Times New Roman" w:cs="Times New Roman"/>
+          <w:color w:val="0E101A"/>
+        </w:rPr>
+        <w:t xml:space="preserve">: To ensure that </w:t>
+      </w:r>
+      <w:r>
+        <w:rPr>
+          <w:rFonts w:ascii="Times New Roman" w:eastAsia="Times New Roman" w:hAnsi="Times New Roman" w:cs="Times New Roman"/>
+          <w:color w:val="0E101A"/>
+        </w:rPr>
+        <w:t>the</w:t>
+      </w:r>
+      <w:r>
+        <w:rPr>
+          <w:rFonts w:ascii="Times New Roman" w:eastAsia="Times New Roman" w:hAnsi="Times New Roman" w:cs="Times New Roman"/>
+          <w:color w:val="0E101A"/>
+        </w:rPr>
+        <w:t xml:space="preserve"> movie booking system can handle a large number of users, </w:t>
+      </w:r>
+      <w:r>
+        <w:rPr>
+          <w:rFonts w:ascii="Times New Roman" w:eastAsia="Times New Roman" w:hAnsi="Times New Roman" w:cs="Times New Roman"/>
+          <w:color w:val="0E101A"/>
+        </w:rPr>
+        <w:t>we</w:t>
+      </w:r>
+      <w:r>
+        <w:rPr>
+          <w:rFonts w:ascii="Times New Roman" w:eastAsia="Times New Roman" w:hAnsi="Times New Roman" w:cs="Times New Roman"/>
+          <w:color w:val="0E101A"/>
+        </w:rPr>
+        <w:t xml:space="preserve"> may need to use a load balancing solution on AWS. This can help distribute traffic across multiple instances and improve system availability and scalability.</w:t>
+      </w:r>
+    </w:p>
+    <w:p>
+      <w:pPr>
+        <w:ind w:left="775"/>
+        <w:rPr>
+          <w:rFonts w:ascii="Times New Roman" w:eastAsia="Times New Roman" w:hAnsi="Times New Roman" w:cs="Times New Roman"/>
+          <w:color w:val="0E101A"/>
+        </w:rPr>
+      </w:pPr>
+    </w:p>
+    <w:p>
+      <w:pPr>
+        <w:ind w:left="775"/>
+        <w:rPr>
+          <w:rFonts w:ascii="Times New Roman" w:eastAsia="Times New Roman" w:hAnsi="Times New Roman" w:cs="Times New Roman"/>
+          <w:color w:val="0E101A"/>
+        </w:rPr>
+      </w:pPr>
+      <w:r>
+        <w:rPr>
+          <w:rFonts w:ascii="Times New Roman" w:eastAsia="Times New Roman" w:hAnsi="Times New Roman" w:cs="Times New Roman"/>
+          <w:color w:val="0E101A"/>
+          <w:u w:val="single"/>
+        </w:rPr>
+        <w:t>Security</w:t>
+      </w:r>
+      <w:r>
+        <w:rPr>
+          <w:rFonts w:ascii="Times New Roman" w:eastAsia="Times New Roman" w:hAnsi="Times New Roman" w:cs="Times New Roman"/>
+          <w:color w:val="0E101A"/>
+        </w:rPr>
+        <w:t xml:space="preserve">: It's important to ensure that </w:t>
+      </w:r>
+      <w:r>
+        <w:rPr>
+          <w:rFonts w:ascii="Times New Roman" w:eastAsia="Times New Roman" w:hAnsi="Times New Roman" w:cs="Times New Roman"/>
+          <w:color w:val="0E101A"/>
+        </w:rPr>
+        <w:t>the</w:t>
+      </w:r>
+      <w:r>
+        <w:rPr>
+          <w:rFonts w:ascii="Times New Roman" w:eastAsia="Times New Roman" w:hAnsi="Times New Roman" w:cs="Times New Roman"/>
+          <w:color w:val="0E101A"/>
+        </w:rPr>
+        <w:t xml:space="preserve"> movie booking system is properly secured on AWS. This might include using network security groups to control access to </w:t>
+      </w:r>
+      <w:r>
+        <w:rPr>
+          <w:rFonts w:ascii="Times New Roman" w:eastAsia="Times New Roman" w:hAnsi="Times New Roman" w:cs="Times New Roman"/>
+          <w:color w:val="0E101A"/>
+        </w:rPr>
+        <w:t>the</w:t>
+      </w:r>
+      <w:r>
+        <w:rPr>
+          <w:rFonts w:ascii="Times New Roman" w:eastAsia="Times New Roman" w:hAnsi="Times New Roman" w:cs="Times New Roman"/>
+          <w:color w:val="0E101A"/>
+        </w:rPr>
+        <w:t xml:space="preserve"> instances, encrypting sensitive data, and setting up access control policies for AWS services.</w:t>
+      </w:r>
+    </w:p>
+    <w:p>
+      <w:pPr>
+        <w:ind w:left="775"/>
+        <w:rPr>
+          <w:rFonts w:ascii="Times New Roman" w:eastAsia="Times New Roman" w:hAnsi="Times New Roman" w:cs="Times New Roman"/>
+          <w:color w:val="0E101A"/>
+        </w:rPr>
+      </w:pPr>
+    </w:p>
+    <w:p>
+      <w:pPr>
+        <w:ind w:left="775"/>
+        <w:rPr>
+          <w:rFonts w:ascii="Times New Roman" w:eastAsia="Times New Roman" w:hAnsi="Times New Roman" w:cs="Times New Roman"/>
+          <w:color w:val="0E101A"/>
+        </w:rPr>
+      </w:pPr>
+      <w:r>
+        <w:rPr>
+          <w:rFonts w:ascii="Times New Roman" w:eastAsia="Times New Roman" w:hAnsi="Times New Roman" w:cs="Times New Roman"/>
+          <w:color w:val="0E101A"/>
+          <w:u w:val="single"/>
+        </w:rPr>
+        <w:t>Multi-Availability Zone</w:t>
+      </w:r>
+      <w:r>
+        <w:rPr>
+          <w:rFonts w:ascii="Times New Roman" w:eastAsia="Times New Roman" w:hAnsi="Times New Roman" w:cs="Times New Roman"/>
+          <w:color w:val="0E101A"/>
+        </w:rPr>
+        <w:t>: To ensure high availability and minimize downtime, you may want to consider hosting your movie booking system across multiple availability zones (AZs) within a given region. This can help ensure that your system remains accessible even if one AZ experiences an outage.</w:t>
+      </w:r>
+    </w:p>
+    <w:p>
+      <w:pPr>
+        <w:ind w:left="775"/>
+        <w:rPr>
+          <w:rFonts w:ascii="Times New Roman" w:eastAsia="Times New Roman" w:hAnsi="Times New Roman" w:cs="Times New Roman"/>
+          <w:color w:val="0E101A"/>
+        </w:rPr>
+      </w:pPr>
+    </w:p>
+    <w:p>
+      <w:pPr>
+        <w:ind w:left="775"/>
+        <w:rPr>
+          <w:rFonts w:ascii="Times New Roman" w:eastAsia="Times New Roman" w:hAnsi="Times New Roman" w:cs="Times New Roman"/>
+          <w:color w:val="0E101A"/>
+        </w:rPr>
+      </w:pPr>
+      <w:r>
+        <w:rPr>
+          <w:rFonts w:ascii="Times New Roman" w:eastAsia="Times New Roman" w:hAnsi="Times New Roman" w:cs="Times New Roman"/>
+          <w:color w:val="0E101A"/>
+          <w:u w:val="single"/>
+        </w:rPr>
+        <w:t>Content Delivery Network (CDN):</w:t>
+      </w:r>
+      <w:r>
+        <w:rPr>
+          <w:rFonts w:ascii="Times New Roman" w:eastAsia="Times New Roman" w:hAnsi="Times New Roman" w:cs="Times New Roman"/>
+          <w:color w:val="0E101A"/>
+        </w:rPr>
+        <w:t xml:space="preserve"> If </w:t>
+      </w:r>
+      <w:r>
+        <w:rPr>
+          <w:rFonts w:ascii="Times New Roman" w:eastAsia="Times New Roman" w:hAnsi="Times New Roman" w:cs="Times New Roman"/>
+          <w:color w:val="0E101A"/>
+        </w:rPr>
+        <w:t>we</w:t>
+      </w:r>
+      <w:r>
+        <w:rPr>
+          <w:rFonts w:ascii="Times New Roman" w:eastAsia="Times New Roman" w:hAnsi="Times New Roman" w:cs="Times New Roman"/>
+          <w:color w:val="0E101A"/>
+        </w:rPr>
+        <w:t xml:space="preserve"> have users located in different parts of the world, you may want to consider using a CDN to improve the performance of your system. A CDN can help cache content closer to users, reducing latency and improving the user experience.</w:t>
+      </w:r>
+    </w:p>
+    <w:p>
+      <w:pPr>
+        <w:ind w:left="775"/>
+        <w:rPr>
+          <w:rFonts w:ascii="Times New Roman" w:eastAsia="Times New Roman" w:hAnsi="Times New Roman" w:cs="Times New Roman"/>
+          <w:color w:val="0E101A"/>
+        </w:rPr>
+      </w:pPr>
+    </w:p>
+    <w:p>
+      <w:pPr>
+        <w:ind w:left="775"/>
+        <w:rPr>
+          <w:rFonts w:ascii="Times New Roman" w:eastAsia="Times New Roman" w:hAnsi="Times New Roman" w:cs="Times New Roman"/>
+          <w:color w:val="0E101A"/>
+        </w:rPr>
+      </w:pPr>
+      <w:r>
+        <w:rPr>
+          <w:rFonts w:ascii="Times New Roman" w:eastAsia="Times New Roman" w:hAnsi="Times New Roman" w:cs="Times New Roman"/>
+          <w:color w:val="0E101A"/>
+          <w:u w:val="single"/>
+        </w:rPr>
+        <w:t>Monitoring and Logging:</w:t>
+      </w:r>
+      <w:r>
+        <w:rPr>
+          <w:rFonts w:ascii="Times New Roman" w:eastAsia="Times New Roman" w:hAnsi="Times New Roman" w:cs="Times New Roman"/>
+          <w:color w:val="0E101A"/>
+        </w:rPr>
+        <w:t xml:space="preserve"> To ensure that </w:t>
+      </w:r>
+      <w:r>
+        <w:rPr>
+          <w:rFonts w:ascii="Times New Roman" w:eastAsia="Times New Roman" w:hAnsi="Times New Roman" w:cs="Times New Roman"/>
+          <w:color w:val="0E101A"/>
+        </w:rPr>
+        <w:t>the</w:t>
+      </w:r>
+      <w:r>
+        <w:rPr>
+          <w:rFonts w:ascii="Times New Roman" w:eastAsia="Times New Roman" w:hAnsi="Times New Roman" w:cs="Times New Roman"/>
+          <w:color w:val="0E101A"/>
+        </w:rPr>
+        <w:t xml:space="preserve"> movie booking system is running smoothly, </w:t>
+      </w:r>
+      <w:r>
+        <w:rPr>
+          <w:rFonts w:ascii="Times New Roman" w:eastAsia="Times New Roman" w:hAnsi="Times New Roman" w:cs="Times New Roman"/>
+          <w:color w:val="0E101A"/>
+        </w:rPr>
+        <w:t>we</w:t>
+      </w:r>
+      <w:r>
+        <w:rPr>
+          <w:rFonts w:ascii="Times New Roman" w:eastAsia="Times New Roman" w:hAnsi="Times New Roman" w:cs="Times New Roman"/>
+          <w:color w:val="0E101A"/>
+        </w:rPr>
+        <w:t xml:space="preserve"> will need to set up appropriate monitoring and logging solutions on AWS. This might include using Amazon </w:t>
+      </w:r>
+      <w:proofErr w:type="spellStart"/>
+      <w:r>
+        <w:rPr>
+          <w:rFonts w:ascii="Times New Roman" w:eastAsia="Times New Roman" w:hAnsi="Times New Roman" w:cs="Times New Roman"/>
+          <w:color w:val="0E101A"/>
+        </w:rPr>
+        <w:t>CloudWatch</w:t>
+      </w:r>
+      <w:proofErr w:type="spellEnd"/>
+      <w:r>
+        <w:rPr>
+          <w:rFonts w:ascii="Times New Roman" w:eastAsia="Times New Roman" w:hAnsi="Times New Roman" w:cs="Times New Roman"/>
+          <w:color w:val="0E101A"/>
+        </w:rPr>
+        <w:t xml:space="preserve"> to monitor system metrics and set alarms, or using AWS </w:t>
+      </w:r>
+      <w:proofErr w:type="spellStart"/>
+      <w:r>
+        <w:rPr>
+          <w:rFonts w:ascii="Times New Roman" w:eastAsia="Times New Roman" w:hAnsi="Times New Roman" w:cs="Times New Roman"/>
+          <w:color w:val="0E101A"/>
+        </w:rPr>
+        <w:t>CloudTrail</w:t>
+      </w:r>
+      <w:proofErr w:type="spellEnd"/>
+      <w:r>
+        <w:rPr>
+          <w:rFonts w:ascii="Times New Roman" w:eastAsia="Times New Roman" w:hAnsi="Times New Roman" w:cs="Times New Roman"/>
+          <w:color w:val="0E101A"/>
+        </w:rPr>
+        <w:t xml:space="preserve"> to log user activity and changes to your AWS resources.</w:t>
+      </w:r>
+    </w:p>
+    <w:p>
+      <w:pPr>
+        <w:ind w:left="775"/>
+        <w:rPr>
+          <w:rFonts w:ascii="Times New Roman" w:eastAsia="Times New Roman" w:hAnsi="Times New Roman" w:cs="Times New Roman"/>
+          <w:color w:val="0E101A"/>
+        </w:rPr>
+      </w:pPr>
+    </w:p>
+    <w:p>
+      <w:pPr>
+        <w:ind w:left="775"/>
+        <w:rPr>
+          <w:rFonts w:ascii="Times New Roman" w:eastAsia="Times New Roman" w:hAnsi="Times New Roman" w:cs="Times New Roman"/>
+          <w:color w:val="0E101A"/>
+        </w:rPr>
+      </w:pPr>
+      <w:r>
+        <w:rPr>
+          <w:rFonts w:ascii="Times New Roman" w:eastAsia="Times New Roman" w:hAnsi="Times New Roman" w:cs="Times New Roman"/>
+          <w:color w:val="0E101A"/>
+          <w:u w:val="single"/>
+        </w:rPr>
         <w:lastRenderedPageBreak/>
-        <w:t>Compute</w:t>
-      </w:r>
-      <w:r>
-        <w:rPr>
-          <w:rFonts w:ascii="Times New Roman" w:eastAsia="Times New Roman" w:hAnsi="Times New Roman" w:cs="Times New Roman"/>
-          <w:color w:val="0E101A"/>
-        </w:rPr>
-        <w:t xml:space="preserve">: </w:t>
-      </w:r>
-      <w:r>
-        <w:rPr>
-          <w:rFonts w:ascii="Times New Roman" w:eastAsia="Times New Roman" w:hAnsi="Times New Roman" w:cs="Times New Roman"/>
-          <w:color w:val="0E101A"/>
-        </w:rPr>
-        <w:t>We</w:t>
-      </w:r>
-      <w:r>
-        <w:rPr>
-          <w:rFonts w:ascii="Times New Roman" w:eastAsia="Times New Roman" w:hAnsi="Times New Roman" w:cs="Times New Roman"/>
-          <w:color w:val="0E101A"/>
-        </w:rPr>
-        <w:t xml:space="preserve"> will need to choose an appropriate compute instance type based on the size and complexity of your movie booking system. For example, if </w:t>
-      </w:r>
-      <w:r>
-        <w:rPr>
-          <w:rFonts w:ascii="Times New Roman" w:eastAsia="Times New Roman" w:hAnsi="Times New Roman" w:cs="Times New Roman"/>
-          <w:color w:val="0E101A"/>
-        </w:rPr>
-        <w:t>we</w:t>
-      </w:r>
-      <w:r>
-        <w:rPr>
-          <w:rFonts w:ascii="Times New Roman" w:eastAsia="Times New Roman" w:hAnsi="Times New Roman" w:cs="Times New Roman"/>
-          <w:color w:val="0E101A"/>
-        </w:rPr>
-        <w:t xml:space="preserve"> expect to have a large number of users making bookings simultaneously, </w:t>
-      </w:r>
-      <w:r>
-        <w:rPr>
-          <w:rFonts w:ascii="Times New Roman" w:eastAsia="Times New Roman" w:hAnsi="Times New Roman" w:cs="Times New Roman"/>
-          <w:color w:val="0E101A"/>
-        </w:rPr>
-        <w:t>we</w:t>
-      </w:r>
-      <w:r>
-        <w:rPr>
-          <w:rFonts w:ascii="Times New Roman" w:eastAsia="Times New Roman" w:hAnsi="Times New Roman" w:cs="Times New Roman"/>
-          <w:color w:val="0E101A"/>
-        </w:rPr>
-        <w:t xml:space="preserve"> may need to choose an instance type with high CPU and memory resources.</w:t>
-      </w:r>
-    </w:p>
-    <w:p>
-      <w:pPr>
-        <w:ind w:left="775"/>
-        <w:rPr>
-          <w:rFonts w:ascii="Times New Roman" w:eastAsia="Times New Roman" w:hAnsi="Times New Roman" w:cs="Times New Roman"/>
-          <w:color w:val="0E101A"/>
-        </w:rPr>
-      </w:pPr>
-    </w:p>
-    <w:p>
-      <w:pPr>
-        <w:ind w:left="775"/>
-        <w:rPr>
-          <w:rFonts w:ascii="Times New Roman" w:eastAsia="Times New Roman" w:hAnsi="Times New Roman" w:cs="Times New Roman"/>
-          <w:color w:val="0E101A"/>
-        </w:rPr>
-      </w:pPr>
-      <w:r>
-        <w:rPr>
-          <w:rFonts w:ascii="Times New Roman" w:eastAsia="Times New Roman" w:hAnsi="Times New Roman" w:cs="Times New Roman"/>
-          <w:color w:val="0E101A"/>
-          <w:u w:val="single"/>
-        </w:rPr>
-        <w:t>Storage</w:t>
-      </w:r>
-      <w:r>
-        <w:rPr>
-          <w:rFonts w:ascii="Times New Roman" w:eastAsia="Times New Roman" w:hAnsi="Times New Roman" w:cs="Times New Roman"/>
-          <w:color w:val="0E101A"/>
-        </w:rPr>
-        <w:t xml:space="preserve">: Depending on the amount of data </w:t>
-      </w:r>
-      <w:r>
-        <w:rPr>
-          <w:rFonts w:ascii="Times New Roman" w:eastAsia="Times New Roman" w:hAnsi="Times New Roman" w:cs="Times New Roman"/>
-          <w:color w:val="0E101A"/>
-        </w:rPr>
-        <w:t>we</w:t>
-      </w:r>
-      <w:r>
-        <w:rPr>
-          <w:rFonts w:ascii="Times New Roman" w:eastAsia="Times New Roman" w:hAnsi="Times New Roman" w:cs="Times New Roman"/>
-          <w:color w:val="0E101A"/>
-        </w:rPr>
-        <w:t xml:space="preserve"> need to </w:t>
-      </w:r>
-      <w:proofErr w:type="gramStart"/>
-      <w:r>
-        <w:rPr>
-          <w:rFonts w:ascii="Times New Roman" w:eastAsia="Times New Roman" w:hAnsi="Times New Roman" w:cs="Times New Roman"/>
-          <w:color w:val="0E101A"/>
-        </w:rPr>
-        <w:t>store</w:t>
-      </w:r>
-      <w:r>
-        <w:rPr>
-          <w:rFonts w:ascii="Times New Roman" w:eastAsia="Times New Roman" w:hAnsi="Times New Roman" w:cs="Times New Roman"/>
-          <w:color w:val="0E101A"/>
-        </w:rPr>
-        <w:t>,</w:t>
-      </w:r>
-      <w:proofErr w:type="gramEnd"/>
-      <w:r>
-        <w:rPr>
-          <w:rFonts w:ascii="Times New Roman" w:eastAsia="Times New Roman" w:hAnsi="Times New Roman" w:cs="Times New Roman"/>
-          <w:color w:val="0E101A"/>
-        </w:rPr>
-        <w:t xml:space="preserve"> </w:t>
-      </w:r>
-      <w:r>
-        <w:rPr>
-          <w:rFonts w:ascii="Times New Roman" w:eastAsia="Times New Roman" w:hAnsi="Times New Roman" w:cs="Times New Roman"/>
-          <w:color w:val="0E101A"/>
-        </w:rPr>
-        <w:t>we</w:t>
-      </w:r>
-      <w:r>
-        <w:rPr>
-          <w:rFonts w:ascii="Times New Roman" w:eastAsia="Times New Roman" w:hAnsi="Times New Roman" w:cs="Times New Roman"/>
-          <w:color w:val="0E101A"/>
-        </w:rPr>
-        <w:t xml:space="preserve"> may need to choose an appropriate storage solution on AWS. This might include Amazon S3 for storing large media files, Amazon EBS for storing data that needs to be accessed quickly, or Amazon Glacier for long-term data storage.</w:t>
-      </w:r>
-    </w:p>
-    <w:p>
-      <w:pPr>
-        <w:ind w:left="775"/>
-        <w:rPr>
-          <w:rFonts w:ascii="Times New Roman" w:eastAsia="Times New Roman" w:hAnsi="Times New Roman" w:cs="Times New Roman"/>
-          <w:color w:val="0E101A"/>
-        </w:rPr>
-      </w:pPr>
-    </w:p>
-    <w:p>
-      <w:pPr>
-        <w:ind w:left="775"/>
-        <w:rPr>
-          <w:rFonts w:ascii="Times New Roman" w:eastAsia="Times New Roman" w:hAnsi="Times New Roman" w:cs="Times New Roman"/>
-          <w:color w:val="0E101A"/>
-        </w:rPr>
-      </w:pPr>
-      <w:r>
-        <w:rPr>
-          <w:rFonts w:ascii="Times New Roman" w:eastAsia="Times New Roman" w:hAnsi="Times New Roman" w:cs="Times New Roman"/>
-          <w:color w:val="0E101A"/>
-          <w:u w:val="single"/>
-        </w:rPr>
-        <w:t>Database</w:t>
-      </w:r>
-      <w:r>
-        <w:rPr>
-          <w:rFonts w:ascii="Times New Roman" w:eastAsia="Times New Roman" w:hAnsi="Times New Roman" w:cs="Times New Roman"/>
-          <w:color w:val="0E101A"/>
-        </w:rPr>
-        <w:t xml:space="preserve">: </w:t>
-      </w:r>
-      <w:r>
-        <w:rPr>
-          <w:rFonts w:ascii="Times New Roman" w:eastAsia="Times New Roman" w:hAnsi="Times New Roman" w:cs="Times New Roman"/>
-          <w:color w:val="0E101A"/>
-        </w:rPr>
-        <w:t>We</w:t>
-      </w:r>
-      <w:r>
-        <w:rPr>
-          <w:rFonts w:ascii="Times New Roman" w:eastAsia="Times New Roman" w:hAnsi="Times New Roman" w:cs="Times New Roman"/>
-          <w:color w:val="0E101A"/>
-        </w:rPr>
-        <w:t xml:space="preserve"> will need to choose a suitable database solution for </w:t>
-      </w:r>
-      <w:r>
-        <w:rPr>
-          <w:rFonts w:ascii="Times New Roman" w:eastAsia="Times New Roman" w:hAnsi="Times New Roman" w:cs="Times New Roman"/>
-          <w:color w:val="0E101A"/>
-        </w:rPr>
-        <w:t>our</w:t>
-      </w:r>
-      <w:r>
-        <w:rPr>
-          <w:rFonts w:ascii="Times New Roman" w:eastAsia="Times New Roman" w:hAnsi="Times New Roman" w:cs="Times New Roman"/>
-          <w:color w:val="0E101A"/>
-        </w:rPr>
-        <w:t xml:space="preserve"> movie booking system. This might include Amazon RDS for a relational database or Amazon </w:t>
-      </w:r>
-      <w:proofErr w:type="spellStart"/>
-      <w:r>
-        <w:rPr>
-          <w:rFonts w:ascii="Times New Roman" w:eastAsia="Times New Roman" w:hAnsi="Times New Roman" w:cs="Times New Roman"/>
-          <w:color w:val="0E101A"/>
-        </w:rPr>
-        <w:t>DynamoDB</w:t>
-      </w:r>
-      <w:proofErr w:type="spellEnd"/>
-      <w:r>
-        <w:rPr>
-          <w:rFonts w:ascii="Times New Roman" w:eastAsia="Times New Roman" w:hAnsi="Times New Roman" w:cs="Times New Roman"/>
-          <w:color w:val="0E101A"/>
-        </w:rPr>
-        <w:t xml:space="preserve"> for a NoSQL database.</w:t>
-      </w:r>
-      <w:r>
-        <w:rPr>
-          <w:rFonts w:ascii="Times New Roman" w:eastAsia="Times New Roman" w:hAnsi="Times New Roman" w:cs="Times New Roman"/>
-          <w:color w:val="0E101A"/>
-        </w:rPr>
-        <w:t xml:space="preserve"> We can opt for a max of both RDBMS &amp; no SQL. (no SQL primarily for analytics) </w:t>
-      </w:r>
-    </w:p>
-    <w:p>
-      <w:pPr>
-        <w:ind w:left="775"/>
-        <w:rPr>
-          <w:rFonts w:ascii="Times New Roman" w:eastAsia="Times New Roman" w:hAnsi="Times New Roman" w:cs="Times New Roman"/>
-          <w:color w:val="0E101A"/>
-        </w:rPr>
-      </w:pPr>
-    </w:p>
-    <w:p>
-      <w:pPr>
-        <w:ind w:left="775"/>
-        <w:rPr>
-          <w:rFonts w:ascii="Times New Roman" w:eastAsia="Times New Roman" w:hAnsi="Times New Roman" w:cs="Times New Roman"/>
-          <w:color w:val="0E101A"/>
-        </w:rPr>
-      </w:pPr>
-      <w:r>
-        <w:rPr>
-          <w:rFonts w:ascii="Times New Roman" w:eastAsia="Times New Roman" w:hAnsi="Times New Roman" w:cs="Times New Roman"/>
-          <w:color w:val="0E101A"/>
-          <w:u w:val="single"/>
-        </w:rPr>
-        <w:t>Load Balancing</w:t>
-      </w:r>
-      <w:r>
-        <w:rPr>
-          <w:rFonts w:ascii="Times New Roman" w:eastAsia="Times New Roman" w:hAnsi="Times New Roman" w:cs="Times New Roman"/>
-          <w:color w:val="0E101A"/>
-        </w:rPr>
-        <w:t xml:space="preserve">: To ensure that </w:t>
+        <w:t>Backup and Disaster Recovery:</w:t>
+      </w:r>
+      <w:r>
+        <w:rPr>
+          <w:rFonts w:ascii="Times New Roman" w:eastAsia="Times New Roman" w:hAnsi="Times New Roman" w:cs="Times New Roman"/>
+          <w:color w:val="0E101A"/>
+        </w:rPr>
+        <w:t xml:space="preserve"> To ensure that </w:t>
       </w:r>
       <w:r>
         <w:rPr>
@@ -4530,310 +4874,7 @@
           <w:rFonts w:ascii="Times New Roman" w:eastAsia="Times New Roman" w:hAnsi="Times New Roman" w:cs="Times New Roman"/>
           <w:color w:val="0E101A"/>
         </w:rPr>
-        <w:t xml:space="preserve"> movie booking system can handle a large number of users, </w:t>
-      </w:r>
-      <w:r>
-        <w:rPr>
-          <w:rFonts w:ascii="Times New Roman" w:eastAsia="Times New Roman" w:hAnsi="Times New Roman" w:cs="Times New Roman"/>
-          <w:color w:val="0E101A"/>
-        </w:rPr>
-        <w:t>we</w:t>
-      </w:r>
-      <w:r>
-        <w:rPr>
-          <w:rFonts w:ascii="Times New Roman" w:eastAsia="Times New Roman" w:hAnsi="Times New Roman" w:cs="Times New Roman"/>
-          <w:color w:val="0E101A"/>
-        </w:rPr>
-        <w:t xml:space="preserve"> may need to use a load balancing solution on AWS. This can help distribute traffic across multiple instances and improve system availability and scalability.</w:t>
-      </w:r>
-    </w:p>
-    <w:p>
-      <w:pPr>
-        <w:ind w:left="775"/>
-        <w:rPr>
-          <w:rFonts w:ascii="Times New Roman" w:eastAsia="Times New Roman" w:hAnsi="Times New Roman" w:cs="Times New Roman"/>
-          <w:color w:val="0E101A"/>
-        </w:rPr>
-      </w:pPr>
-    </w:p>
-    <w:p>
-      <w:pPr>
-        <w:ind w:left="775"/>
-        <w:rPr>
-          <w:rFonts w:ascii="Times New Roman" w:eastAsia="Times New Roman" w:hAnsi="Times New Roman" w:cs="Times New Roman"/>
-          <w:color w:val="0E101A"/>
-        </w:rPr>
-      </w:pPr>
-      <w:r>
-        <w:rPr>
-          <w:rFonts w:ascii="Times New Roman" w:eastAsia="Times New Roman" w:hAnsi="Times New Roman" w:cs="Times New Roman"/>
-          <w:color w:val="0E101A"/>
-          <w:u w:val="single"/>
-        </w:rPr>
-        <w:t>Security</w:t>
-      </w:r>
-      <w:r>
-        <w:rPr>
-          <w:rFonts w:ascii="Times New Roman" w:eastAsia="Times New Roman" w:hAnsi="Times New Roman" w:cs="Times New Roman"/>
-          <w:color w:val="0E101A"/>
-        </w:rPr>
-        <w:t xml:space="preserve">: It's important to ensure that </w:t>
-      </w:r>
-      <w:r>
-        <w:rPr>
-          <w:rFonts w:ascii="Times New Roman" w:eastAsia="Times New Roman" w:hAnsi="Times New Roman" w:cs="Times New Roman"/>
-          <w:color w:val="0E101A"/>
-        </w:rPr>
-        <w:t>the</w:t>
-      </w:r>
-      <w:r>
-        <w:rPr>
-          <w:rFonts w:ascii="Times New Roman" w:eastAsia="Times New Roman" w:hAnsi="Times New Roman" w:cs="Times New Roman"/>
-          <w:color w:val="0E101A"/>
-        </w:rPr>
-        <w:t xml:space="preserve"> movie booking system is properly secured on AWS. This might include using network security groups to control access to </w:t>
-      </w:r>
-      <w:r>
-        <w:rPr>
-          <w:rFonts w:ascii="Times New Roman" w:eastAsia="Times New Roman" w:hAnsi="Times New Roman" w:cs="Times New Roman"/>
-          <w:color w:val="0E101A"/>
-        </w:rPr>
-        <w:t>the</w:t>
-      </w:r>
-      <w:r>
-        <w:rPr>
-          <w:rFonts w:ascii="Times New Roman" w:eastAsia="Times New Roman" w:hAnsi="Times New Roman" w:cs="Times New Roman"/>
-          <w:color w:val="0E101A"/>
-        </w:rPr>
-        <w:t xml:space="preserve"> instances, encrypting sensitive data, and setting up access control policies for AWS services.</w:t>
-      </w:r>
-    </w:p>
-    <w:p>
-      <w:pPr>
-        <w:ind w:left="775"/>
-        <w:rPr>
-          <w:rFonts w:ascii="Times New Roman" w:eastAsia="Times New Roman" w:hAnsi="Times New Roman" w:cs="Times New Roman"/>
-          <w:color w:val="0E101A"/>
-        </w:rPr>
-      </w:pPr>
-    </w:p>
-    <w:p>
-      <w:pPr>
-        <w:ind w:left="775"/>
-        <w:rPr>
-          <w:rFonts w:ascii="Times New Roman" w:eastAsia="Times New Roman" w:hAnsi="Times New Roman" w:cs="Times New Roman"/>
-          <w:color w:val="0E101A"/>
-        </w:rPr>
-      </w:pPr>
-      <w:r>
-        <w:rPr>
-          <w:rFonts w:ascii="Times New Roman" w:eastAsia="Times New Roman" w:hAnsi="Times New Roman" w:cs="Times New Roman"/>
-          <w:color w:val="0E101A"/>
-          <w:u w:val="single"/>
-        </w:rPr>
-        <w:t>Multi-Availability Zone</w:t>
-      </w:r>
-      <w:r>
-        <w:rPr>
-          <w:rFonts w:ascii="Times New Roman" w:eastAsia="Times New Roman" w:hAnsi="Times New Roman" w:cs="Times New Roman"/>
-          <w:color w:val="0E101A"/>
-        </w:rPr>
-        <w:t>: To ensure high availability and minimize downtime, you may want to consider hosting your movie booking system across multiple availability zones (AZs) within a given region. This can help ensure that your system remains accessible even if one AZ experiences an outage.</w:t>
-      </w:r>
-    </w:p>
-    <w:p>
-      <w:pPr>
-        <w:ind w:left="775"/>
-        <w:rPr>
-          <w:rFonts w:ascii="Times New Roman" w:eastAsia="Times New Roman" w:hAnsi="Times New Roman" w:cs="Times New Roman"/>
-          <w:color w:val="0E101A"/>
-        </w:rPr>
-      </w:pPr>
-    </w:p>
-    <w:p>
-      <w:pPr>
-        <w:ind w:left="775"/>
-        <w:rPr>
-          <w:rFonts w:ascii="Times New Roman" w:eastAsia="Times New Roman" w:hAnsi="Times New Roman" w:cs="Times New Roman"/>
-          <w:color w:val="0E101A"/>
-        </w:rPr>
-      </w:pPr>
-      <w:r>
-        <w:rPr>
-          <w:rFonts w:ascii="Times New Roman" w:eastAsia="Times New Roman" w:hAnsi="Times New Roman" w:cs="Times New Roman"/>
-          <w:color w:val="0E101A"/>
-          <w:u w:val="single"/>
-        </w:rPr>
-        <w:t>Content Delivery Network (CDN):</w:t>
-      </w:r>
-      <w:r>
-        <w:rPr>
-          <w:rFonts w:ascii="Times New Roman" w:eastAsia="Times New Roman" w:hAnsi="Times New Roman" w:cs="Times New Roman"/>
-          <w:color w:val="0E101A"/>
-        </w:rPr>
-        <w:t xml:space="preserve"> If </w:t>
-      </w:r>
-      <w:r>
-        <w:rPr>
-          <w:rFonts w:ascii="Times New Roman" w:eastAsia="Times New Roman" w:hAnsi="Times New Roman" w:cs="Times New Roman"/>
-          <w:color w:val="0E101A"/>
-        </w:rPr>
-        <w:t>we</w:t>
-      </w:r>
-      <w:r>
-        <w:rPr>
-          <w:rFonts w:ascii="Times New Roman" w:eastAsia="Times New Roman" w:hAnsi="Times New Roman" w:cs="Times New Roman"/>
-          <w:color w:val="0E101A"/>
-        </w:rPr>
-        <w:t xml:space="preserve"> have users located in different parts of the world, you may want to consider using a CDN to improve the performance of your system. A CDN can help cache content closer to users, reducing latency and improving the user experience.</w:t>
-      </w:r>
-    </w:p>
-    <w:p>
-      <w:pPr>
-        <w:ind w:left="775"/>
-        <w:rPr>
-          <w:rFonts w:ascii="Times New Roman" w:eastAsia="Times New Roman" w:hAnsi="Times New Roman" w:cs="Times New Roman"/>
-          <w:color w:val="0E101A"/>
-        </w:rPr>
-      </w:pPr>
-    </w:p>
-    <w:p>
-      <w:pPr>
-        <w:ind w:left="775"/>
-        <w:rPr>
-          <w:rFonts w:ascii="Times New Roman" w:eastAsia="Times New Roman" w:hAnsi="Times New Roman" w:cs="Times New Roman"/>
-          <w:color w:val="0E101A"/>
-        </w:rPr>
-      </w:pPr>
-      <w:r>
-        <w:rPr>
-          <w:rFonts w:ascii="Times New Roman" w:eastAsia="Times New Roman" w:hAnsi="Times New Roman" w:cs="Times New Roman"/>
-          <w:color w:val="0E101A"/>
-          <w:u w:val="single"/>
-        </w:rPr>
-        <w:t>Monitoring and Logging:</w:t>
-      </w:r>
-      <w:r>
-        <w:rPr>
-          <w:rFonts w:ascii="Times New Roman" w:eastAsia="Times New Roman" w:hAnsi="Times New Roman" w:cs="Times New Roman"/>
-          <w:color w:val="0E101A"/>
-        </w:rPr>
-        <w:t xml:space="preserve"> To ensure that </w:t>
-      </w:r>
-      <w:r>
-        <w:rPr>
-          <w:rFonts w:ascii="Times New Roman" w:eastAsia="Times New Roman" w:hAnsi="Times New Roman" w:cs="Times New Roman"/>
-          <w:color w:val="0E101A"/>
-        </w:rPr>
-        <w:t>the</w:t>
-      </w:r>
-      <w:r>
-        <w:rPr>
-          <w:rFonts w:ascii="Times New Roman" w:eastAsia="Times New Roman" w:hAnsi="Times New Roman" w:cs="Times New Roman"/>
-          <w:color w:val="0E101A"/>
-        </w:rPr>
-        <w:t xml:space="preserve"> movie booking system is running smoothly, </w:t>
-      </w:r>
-      <w:r>
-        <w:rPr>
-          <w:rFonts w:ascii="Times New Roman" w:eastAsia="Times New Roman" w:hAnsi="Times New Roman" w:cs="Times New Roman"/>
-          <w:color w:val="0E101A"/>
-        </w:rPr>
-        <w:t>we</w:t>
-      </w:r>
-      <w:r>
-        <w:rPr>
-          <w:rFonts w:ascii="Times New Roman" w:eastAsia="Times New Roman" w:hAnsi="Times New Roman" w:cs="Times New Roman"/>
-          <w:color w:val="0E101A"/>
-        </w:rPr>
-        <w:t xml:space="preserve"> will need to set up appropriate monitoring and logging solutions on AWS. This might include using Amazon </w:t>
-      </w:r>
-      <w:proofErr w:type="spellStart"/>
-      <w:r>
-        <w:rPr>
-          <w:rFonts w:ascii="Times New Roman" w:eastAsia="Times New Roman" w:hAnsi="Times New Roman" w:cs="Times New Roman"/>
-          <w:color w:val="0E101A"/>
-        </w:rPr>
-        <w:t>CloudWatch</w:t>
-      </w:r>
-      <w:proofErr w:type="spellEnd"/>
-      <w:r>
-        <w:rPr>
-          <w:rFonts w:ascii="Times New Roman" w:eastAsia="Times New Roman" w:hAnsi="Times New Roman" w:cs="Times New Roman"/>
-          <w:color w:val="0E101A"/>
-        </w:rPr>
-        <w:t xml:space="preserve"> to monitor system metrics and set alarms, or using AWS </w:t>
-      </w:r>
-      <w:proofErr w:type="spellStart"/>
-      <w:r>
-        <w:rPr>
-          <w:rFonts w:ascii="Times New Roman" w:eastAsia="Times New Roman" w:hAnsi="Times New Roman" w:cs="Times New Roman"/>
-          <w:color w:val="0E101A"/>
-        </w:rPr>
-        <w:t>CloudTrail</w:t>
-      </w:r>
-      <w:proofErr w:type="spellEnd"/>
-      <w:r>
-        <w:rPr>
-          <w:rFonts w:ascii="Times New Roman" w:eastAsia="Times New Roman" w:hAnsi="Times New Roman" w:cs="Times New Roman"/>
-          <w:color w:val="0E101A"/>
-        </w:rPr>
-        <w:t xml:space="preserve"> to log user activity and changes to your AWS resources.</w:t>
-      </w:r>
-    </w:p>
-    <w:p>
-      <w:pPr>
-        <w:ind w:left="775"/>
-        <w:rPr>
-          <w:rFonts w:ascii="Times New Roman" w:eastAsia="Times New Roman" w:hAnsi="Times New Roman" w:cs="Times New Roman"/>
-          <w:color w:val="0E101A"/>
-        </w:rPr>
-      </w:pPr>
-    </w:p>
-    <w:p>
-      <w:pPr>
-        <w:ind w:left="775"/>
-        <w:rPr>
-          <w:rFonts w:ascii="Times New Roman" w:eastAsia="Times New Roman" w:hAnsi="Times New Roman" w:cs="Times New Roman"/>
-          <w:color w:val="0E101A"/>
-        </w:rPr>
-      </w:pPr>
-      <w:r>
-        <w:rPr>
-          <w:rFonts w:ascii="Times New Roman" w:eastAsia="Times New Roman" w:hAnsi="Times New Roman" w:cs="Times New Roman"/>
-          <w:color w:val="0E101A"/>
-          <w:u w:val="single"/>
-        </w:rPr>
-        <w:t>Backup and Disaster Recovery:</w:t>
-      </w:r>
-      <w:r>
-        <w:rPr>
-          <w:rFonts w:ascii="Times New Roman" w:eastAsia="Times New Roman" w:hAnsi="Times New Roman" w:cs="Times New Roman"/>
-          <w:color w:val="0E101A"/>
-        </w:rPr>
-        <w:t xml:space="preserve"> To ensure that </w:t>
-      </w:r>
-      <w:r>
-        <w:rPr>
-          <w:rFonts w:ascii="Times New Roman" w:eastAsia="Times New Roman" w:hAnsi="Times New Roman" w:cs="Times New Roman"/>
-          <w:color w:val="0E101A"/>
-        </w:rPr>
-        <w:t>the</w:t>
-      </w:r>
-      <w:r>
-        <w:rPr>
-          <w:rFonts w:ascii="Times New Roman" w:eastAsia="Times New Roman" w:hAnsi="Times New Roman" w:cs="Times New Roman"/>
-          <w:color w:val="0E101A"/>
-        </w:rPr>
-        <w:t xml:space="preserve"> data is safe and secure, you will need to set up appropriate backup and disaster recovery solutions on AWS. This might include using Amazon </w:t>
-      </w:r>
-      <w:r>
-        <w:rPr>
-          <w:rFonts w:ascii="Times New Roman" w:eastAsia="Times New Roman" w:hAnsi="Times New Roman" w:cs="Times New Roman"/>
-          <w:color w:val="0E101A"/>
-        </w:rPr>
-        <w:lastRenderedPageBreak/>
-        <w:t>S3 for backup and recovery, or setting up cross-region replication to ensure that your data is always available, even in the event of a major outage.</w:t>
+        <w:t xml:space="preserve"> data is safe and secure, you will need to set up appropriate backup and disaster recovery solutions on AWS. This might include using Amazon S3 for backup and recovery, or setting up cross-region replication to ensure that your data is always available, even in the event of a major outage.</w:t>
       </w:r>
     </w:p>
     <w:p>
@@ -5047,6 +5088,7 @@
         </w:numPr>
       </w:pPr>
       <w:r>
+        <w:lastRenderedPageBreak/>
         <w:t>H</w:t>
       </w:r>
       <w:r>
@@ -6912,7 +6954,7 @@
   <w:abstractNum w:abstractNumId="6" w15:restartNumberingAfterBreak="0">
     <w:nsid w:val="5FED484A"/>
     <w:multiLevelType w:val="hybridMultilevel"/>
-    <w:tmpl w:val="78D26E24"/>
+    <w:tmpl w:val="B57A7ED6"/>
     <w:lvl w:ilvl="0" w:tplc="08090001">
       <w:start w:val="1"/>
       <w:numFmt w:val="bullet"/>

--- a/Domain Exercise - Booking Platform1.3.2.docx
+++ b/Domain Exercise - Booking Platform1.3.2.docx
@@ -1098,30 +1098,8 @@
           <w:szCs w:val="22"/>
           <w:lang w:val="en-IN"/>
         </w:rPr>
-        <w:t xml:space="preserve">POST </w:t>
-      </w:r>
-      <w:r>
-        <w:rPr>
-          <w:rFonts w:ascii="Times New Roman" w:hAnsi="Times New Roman" w:cs="Times New Roman"/>
-          <w:color w:val="0E101A"/>
-          <w:sz w:val="22"/>
-          <w:szCs w:val="22"/>
-          <w:lang w:val="en-IN"/>
-        </w:rPr>
-        <w:t>/bookings</w:t>
-      </w:r>
-      <w:r>
-        <w:rPr>
-          <w:rFonts w:ascii="Times New Roman" w:hAnsi="Times New Roman" w:cs="Times New Roman"/>
-          <w:color w:val="0E101A"/>
-          <w:sz w:val="22"/>
-          <w:szCs w:val="22"/>
-          <w:lang w:val="en-IN"/>
-        </w:rPr>
-        <w:t xml:space="preserve"> API while booking the tickets fetches the discount percentage from the discount table by discount code, location &amp; theatres and applies it </w:t>
-      </w:r>
-      <w:bookmarkStart w:id="0" w:name="_GoBack"/>
-      <w:bookmarkEnd w:id="0"/>
+        <w:t xml:space="preserve">POST /bookings API while booking the tickets fetches the discount percentage from the discount table by discount code, location &amp; theatres and applies it </w:t>
+      </w:r>
       <w:r>
         <w:rPr>
           <w:rFonts w:ascii="Times New Roman" w:hAnsi="Times New Roman" w:cs="Times New Roman"/>
@@ -2612,6 +2590,21 @@
     </w:p>
     <w:p>
       <w:pPr>
+        <w:rPr>
+          <w:sz w:val="20"/>
+          <w:szCs w:val="20"/>
+        </w:rPr>
+      </w:pPr>
+      <w:r>
+        <w:rPr>
+          <w:sz w:val="20"/>
+          <w:szCs w:val="20"/>
+        </w:rPr>
+        <w:t xml:space="preserve">Users can be customers or the theatre admins (entitlements depicted from the roles claim in the token) </w:t>
+      </w:r>
+    </w:p>
+    <w:p>
+      <w:pPr>
         <w:numPr>
           <w:ilvl w:val="0"/>
           <w:numId w:val="3"/>
@@ -2652,7 +2645,10 @@
         <w:ind w:left="775"/>
       </w:pPr>
       <w:r>
-        <w:t xml:space="preserve">When a theatre is on boarded, the screens, movies, seats, the location of theatre are also created at the same time as an atomic task/job. If there is a problem creating a </w:t>
+        <w:t>When a theatre is on boarded</w:t>
+      </w:r>
+      <w:r>
+        <w:t xml:space="preserve">, the screens, movies, seats, the location of theatre are also created at the same time as an atomic task/job. If there is a problem creating a </w:t>
       </w:r>
       <w:r>
         <w:t>theatre,</w:t>
@@ -2763,6 +2759,36 @@
         <w:pStyle w:val="HTMLPreformatted"/>
         <w:shd w:val="clear" w:color="auto" w:fill="FFFFFF"/>
         <w:rPr>
+          <w:rFonts w:ascii="Times New Roman" w:hAnsi="Times New Roman" w:cs="Times New Roman"/>
+          <w:color w:val="0E101A"/>
+          <w:sz w:val="22"/>
+          <w:szCs w:val="22"/>
+          <w:lang w:val="en-IN"/>
+        </w:rPr>
+      </w:pPr>
+      <w:r>
+        <w:rPr>
+          <w:rFonts w:ascii="Times New Roman" w:hAnsi="Times New Roman" w:cs="Times New Roman"/>
+          <w:color w:val="0E101A"/>
+        </w:rPr>
+        <w:t xml:space="preserve">             </w:t>
+      </w:r>
+      <w:r>
+        <w:rPr>
+          <w:rFonts w:ascii="Times New Roman" w:hAnsi="Times New Roman" w:cs="Times New Roman"/>
+          <w:color w:val="0E101A"/>
+          <w:sz w:val="22"/>
+          <w:szCs w:val="22"/>
+          <w:lang w:val="en-IN"/>
+        </w:rPr>
+        <w:t xml:space="preserve">  </w:t>
+      </w:r>
+    </w:p>
+    <w:p>
+      <w:pPr>
+        <w:pStyle w:val="HTMLPreformatted"/>
+        <w:shd w:val="clear" w:color="auto" w:fill="FFFFFF"/>
+        <w:rPr>
           <w:color w:val="000000"/>
         </w:rPr>
       </w:pPr>
@@ -2770,8 +2796,22 @@
         <w:rPr>
           <w:rFonts w:ascii="Times New Roman" w:hAnsi="Times New Roman" w:cs="Times New Roman"/>
           <w:color w:val="0E101A"/>
-        </w:rPr>
-        <w:t xml:space="preserve">               The transaction management is implemented using @Transactional annotation</w:t>
+          <w:sz w:val="22"/>
+          <w:szCs w:val="22"/>
+          <w:lang w:val="en-IN"/>
+        </w:rPr>
+        <w:lastRenderedPageBreak/>
+        <w:t xml:space="preserve">              </w:t>
+      </w:r>
+      <w:r>
+        <w:rPr>
+          <w:rFonts w:ascii="Times New Roman" w:hAnsi="Times New Roman" w:cs="Times New Roman"/>
+          <w:color w:val="0E101A"/>
+          <w:sz w:val="22"/>
+          <w:szCs w:val="22"/>
+          <w:lang w:val="en-IN"/>
+        </w:rPr>
+        <w:t>The transaction management is implemented using @Transactional annotation</w:t>
       </w:r>
     </w:p>
     <w:p>
@@ -3077,6 +3117,7 @@
         <w:ind w:left="775"/>
       </w:pPr>
       <w:r>
+        <w:lastRenderedPageBreak/>
         <w:t>1.</w:t>
       </w:r>
       <w:r>
@@ -3098,7 +3139,6 @@
         <w:ind w:left="775"/>
       </w:pPr>
       <w:r>
-        <w:lastRenderedPageBreak/>
         <w:t>2.</w:t>
       </w:r>
       <w:r>
@@ -3440,6 +3480,7 @@
           <w:rFonts w:ascii="Times New Roman" w:eastAsia="Times New Roman" w:hAnsi="Times New Roman" w:cs="Times New Roman"/>
           <w:color w:val="0E101A"/>
         </w:rPr>
+        <w:lastRenderedPageBreak/>
         <w:t>How to protect against OWASP top 10 threats.</w:t>
       </w:r>
     </w:p>
@@ -3455,7 +3496,6 @@
         <w:ind w:left="775"/>
       </w:pPr>
       <w:r>
-        <w:lastRenderedPageBreak/>
         <w:t xml:space="preserve"> </w:t>
       </w:r>
       <w:r>
@@ -3849,6 +3889,7 @@
           <w:rFonts w:ascii="Times New Roman" w:eastAsia="Times New Roman" w:hAnsi="Times New Roman" w:cs="Times New Roman"/>
           <w:color w:val="0E101A"/>
         </w:rPr>
+        <w:lastRenderedPageBreak/>
         <w:t xml:space="preserve">Discuss release management across cities, languages </w:t>
       </w:r>
       <w:proofErr w:type="spellStart"/>
@@ -3935,7 +3976,6 @@
           <w:rFonts w:ascii="Times New Roman" w:eastAsia="Times New Roman" w:hAnsi="Times New Roman" w:cs="Times New Roman"/>
           <w:color w:val="0E101A"/>
         </w:rPr>
-        <w:lastRenderedPageBreak/>
         <w:t>Create a high-level project plan and estimates breakup.</w:t>
       </w:r>
     </w:p>
@@ -4115,17 +4155,29 @@
           <w:rFonts w:ascii="Times New Roman" w:eastAsia="Times New Roman" w:hAnsi="Times New Roman" w:cs="Times New Roman"/>
           <w:color w:val="0E101A"/>
         </w:rPr>
-        <w:t xml:space="preserve"> application as </w:t>
-      </w:r>
-      <w:proofErr w:type="spellStart"/>
-      <w:r>
-        <w:rPr>
-          <w:rFonts w:ascii="Times New Roman" w:eastAsia="Times New Roman" w:hAnsi="Times New Roman" w:cs="Times New Roman"/>
-          <w:color w:val="0E101A"/>
-        </w:rPr>
-        <w:t>compoents</w:t>
-      </w:r>
-      <w:proofErr w:type="spellEnd"/>
+        <w:t xml:space="preserve"> application as</w:t>
+      </w:r>
+      <w:r>
+        <w:rPr>
+          <w:rFonts w:ascii="Times New Roman" w:eastAsia="Times New Roman" w:hAnsi="Times New Roman" w:cs="Times New Roman"/>
+          <w:color w:val="0E101A"/>
+        </w:rPr>
+        <w:t xml:space="preserve"> multiple react</w:t>
+      </w:r>
+      <w:r>
+        <w:rPr>
+          <w:rFonts w:ascii="Times New Roman" w:eastAsia="Times New Roman" w:hAnsi="Times New Roman" w:cs="Times New Roman"/>
+          <w:color w:val="0E101A"/>
+        </w:rPr>
+        <w:t xml:space="preserve"> </w:t>
+      </w:r>
+      <w:r>
+        <w:rPr>
+          <w:rFonts w:ascii="Times New Roman" w:eastAsia="Times New Roman" w:hAnsi="Times New Roman" w:cs="Times New Roman"/>
+          <w:color w:val="0E101A"/>
+        </w:rPr>
+        <w:t>components</w:t>
+      </w:r>
       <w:r>
         <w:rPr>
           <w:rFonts w:ascii="Times New Roman" w:eastAsia="Times New Roman" w:hAnsi="Times New Roman" w:cs="Times New Roman"/>
@@ -4335,7 +4387,21 @@
           <w:rFonts w:ascii="Times New Roman" w:eastAsia="Times New Roman" w:hAnsi="Times New Roman" w:cs="Times New Roman"/>
           <w:color w:val="0E101A"/>
         </w:rPr>
-        <w:t xml:space="preserve"> will need to choose an appropriate compute instance type based on the size and complexity of your movie booking system. For example, if </w:t>
+        <w:t xml:space="preserve"> will need to choose an appropriate compute instance type based on the size and complexity of </w:t>
+      </w:r>
+      <w:r>
+        <w:rPr>
+          <w:rFonts w:ascii="Times New Roman" w:eastAsia="Times New Roman" w:hAnsi="Times New Roman" w:cs="Times New Roman"/>
+          <w:color w:val="0E101A"/>
+        </w:rPr>
+        <w:t>the</w:t>
+      </w:r>
+      <w:r>
+        <w:rPr>
+          <w:rFonts w:ascii="Times New Roman" w:eastAsia="Times New Roman" w:hAnsi="Times New Roman" w:cs="Times New Roman"/>
+          <w:color w:val="0E101A"/>
+        </w:rPr>
+        <w:t xml:space="preserve"> movie booking system. For example, if </w:t>
       </w:r>
       <w:r>
         <w:rPr>
@@ -4363,7 +4429,21 @@
           <w:rFonts w:ascii="Times New Roman" w:eastAsia="Times New Roman" w:hAnsi="Times New Roman" w:cs="Times New Roman"/>
           <w:color w:val="0E101A"/>
         </w:rPr>
-        <w:t xml:space="preserve"> may need to choose an instance type with high CPU and memory resources.</w:t>
+        <w:t xml:space="preserve"> may need to choose an instance type with high CPU and memory resources</w:t>
+      </w:r>
+      <w:r>
+        <w:rPr>
+          <w:rFonts w:ascii="Times New Roman" w:eastAsia="Times New Roman" w:hAnsi="Times New Roman" w:cs="Times New Roman"/>
+          <w:color w:val="0E101A"/>
+        </w:rPr>
+        <w:t xml:space="preserve"> with auto scaling alarms</w:t>
+      </w:r>
+      <w:r>
+        <w:rPr>
+          <w:rFonts w:ascii="Times New Roman" w:eastAsia="Times New Roman" w:hAnsi="Times New Roman" w:cs="Times New Roman"/>
+          <w:color w:val="0E101A"/>
+        </w:rPr>
+        <w:t>.</w:t>
       </w:r>
     </w:p>
     <w:p>
@@ -4412,7 +4492,6 @@
         </w:rPr>
         <w:t xml:space="preserve"> need to </w:t>
       </w:r>
-      <w:proofErr w:type="gramStart"/>
       <w:r>
         <w:rPr>
           <w:rFonts w:ascii="Times New Roman" w:eastAsia="Times New Roman" w:hAnsi="Times New Roman" w:cs="Times New Roman"/>
@@ -4425,9 +4504,8 @@
           <w:rFonts w:ascii="Times New Roman" w:eastAsia="Times New Roman" w:hAnsi="Times New Roman" w:cs="Times New Roman"/>
           <w:color w:val="0E101A"/>
         </w:rPr>
-        <w:t>,</w:t>
-      </w:r>
-      <w:proofErr w:type="gramEnd"/>
+        <w:t>;</w:t>
+      </w:r>
       <w:r>
         <w:rPr>
           <w:rFonts w:ascii="Times New Roman" w:eastAsia="Times New Roman" w:hAnsi="Times New Roman" w:cs="Times New Roman"/>
@@ -4531,7 +4609,16 @@
           <w:rFonts w:ascii="Times New Roman" w:eastAsia="Times New Roman" w:hAnsi="Times New Roman" w:cs="Times New Roman"/>
           <w:color w:val="0E101A"/>
         </w:rPr>
-        <w:t xml:space="preserve"> We can opt for a max of both RDBMS &amp; no SQL. (no SQL primarily for analytics) </w:t>
+        <w:t xml:space="preserve"> We can opt for a mi</w:t>
+      </w:r>
+      <w:bookmarkStart w:id="0" w:name="_GoBack"/>
+      <w:bookmarkEnd w:id="0"/>
+      <w:r>
+        <w:rPr>
+          <w:rFonts w:ascii="Times New Roman" w:eastAsia="Times New Roman" w:hAnsi="Times New Roman" w:cs="Times New Roman"/>
+          <w:color w:val="0E101A"/>
+        </w:rPr>
+        <w:t xml:space="preserve">x of both RDBMS &amp; no SQL. (no SQL primarily for analytics) </w:t>
       </w:r>
     </w:p>
     <w:p>
@@ -4794,7 +4881,15 @@
           <w:rFonts w:ascii="Times New Roman" w:eastAsia="Times New Roman" w:hAnsi="Times New Roman" w:cs="Times New Roman"/>
           <w:color w:val="0E101A"/>
         </w:rPr>
-        <w:t xml:space="preserve"> will need to set up appropriate monitoring and logging solutions on AWS. This might include using Amazon </w:t>
+        <w:t xml:space="preserve"> will need to set up appropriate monitoring and logging solutions on AWS. This might include using </w:t>
+      </w:r>
+      <w:r>
+        <w:rPr>
+          <w:rFonts w:ascii="Times New Roman" w:eastAsia="Times New Roman" w:hAnsi="Times New Roman" w:cs="Times New Roman"/>
+          <w:color w:val="0E101A"/>
+        </w:rPr>
+        <w:lastRenderedPageBreak/>
+        <w:t xml:space="preserve">Amazon </w:t>
       </w:r>
       <w:proofErr w:type="spellStart"/>
       <w:r>
@@ -4852,7 +4947,6 @@
           <w:color w:val="0E101A"/>
           <w:u w:val="single"/>
         </w:rPr>
-        <w:lastRenderedPageBreak/>
         <w:t>Backup and Disaster Recovery:</w:t>
       </w:r>
       <w:r>
@@ -5053,7 +5147,15 @@
           <w:rFonts w:ascii="Times New Roman" w:eastAsia="Times New Roman" w:hAnsi="Times New Roman" w:cs="Times New Roman"/>
           <w:color w:val="0E101A"/>
         </w:rPr>
-        <w:t xml:space="preserve">Overall, effective release management across multiple cities and languages requires careful planning, clear communication, and a thorough understanding of the specific needs and requirements of each market. By taking a strategic and proactive approach to release management, you can ensure that </w:t>
+        <w:t xml:space="preserve">Overall, effective release management across multiple cities and languages requires careful planning, clear communication, and a thorough understanding of the specific needs and requirements of each market. By taking a strategic and proactive approach to release </w:t>
+      </w:r>
+      <w:r>
+        <w:rPr>
+          <w:rFonts w:ascii="Times New Roman" w:eastAsia="Times New Roman" w:hAnsi="Times New Roman" w:cs="Times New Roman"/>
+          <w:color w:val="0E101A"/>
+        </w:rPr>
+        <w:lastRenderedPageBreak/>
+        <w:t xml:space="preserve">management, you can ensure that </w:t>
       </w:r>
       <w:r>
         <w:rPr>
@@ -5088,7 +5190,6 @@
         </w:numPr>
       </w:pPr>
       <w:r>
-        <w:lastRenderedPageBreak/>
         <w:t>H</w:t>
       </w:r>
       <w:r>
@@ -5337,6 +5438,7 @@
         <w:rPr>
           <w:u w:val="single"/>
         </w:rPr>
+        <w:lastRenderedPageBreak/>
         <w:t>Average Order Value</w:t>
       </w:r>
       <w:r>
@@ -5361,11 +5463,7 @@
         <w:t>Customer Satisfaction Score</w:t>
       </w:r>
       <w:r>
-        <w:t xml:space="preserve">: This measures the satisfaction of customers with the movie booking system, which can be gathered through surveys, feedback forms or online reviews. A </w:t>
-      </w:r>
-      <w:r>
-        <w:lastRenderedPageBreak/>
-        <w:t>high customer satisfaction score indicates that the system is meeting the needs and expectations of users.</w:t>
+        <w:t>: This measures the satisfaction of customers with the movie booking system, which can be gathered through surveys, feedback forms or online reviews. A high customer satisfaction score indicates that the system is meeting the needs and expectations of users.</w:t>
       </w:r>
     </w:p>
     <w:p>
@@ -5864,6 +5962,7 @@
           <w:rFonts w:ascii="Times New Roman" w:eastAsia="Times New Roman" w:hAnsi="Times New Roman" w:cs="Times New Roman"/>
           <w:color w:val="000000"/>
         </w:rPr>
+        <w:lastRenderedPageBreak/>
         <w:t>What decisions and actions were taken for decision closure?</w:t>
       </w:r>
     </w:p>
@@ -5961,7 +6060,6 @@
           <w:b/>
           <w:color w:val="0E101A"/>
         </w:rPr>
-        <w:lastRenderedPageBreak/>
         <w:t xml:space="preserve"> </w:t>
       </w:r>
     </w:p>
@@ -6284,6 +6382,7 @@
           <w:i/>
           <w:color w:val="0E101A"/>
         </w:rPr>
+        <w:lastRenderedPageBreak/>
         <w:t>This document is meant to assess your technical skills and is classified as "Sapient confidential". This document by any means shall not be used/shared without permission from Sapient, non-adherence to this can get your candidature blocked for employment with Sapient.</w:t>
       </w:r>
     </w:p>
